--- a/ANALИЗ/2.docx
+++ b/ANALИЗ/2.docx
@@ -565,7 +565,6 @@
     </w:p>
     <w:p>
       <w:pPr>
-        <w:spacing w:before="100" w:beforeAutospacing="1" w:after="100" w:afterAutospacing="1" w:line="240" w:lineRule="auto"/>
         <w:rPr>
           <w:rFonts w:ascii="Times New Roman" w:hAnsi="Times New Roman" w:cs="Times New Roman"/>
           <w:b/>
@@ -575,7 +574,9 @@
           <w:lang w:val="ru-RU"/>
         </w:rPr>
       </w:pPr>
-      <w:r>
+    </w:p>
+    <w:p>
+      <w:pPr>
         <w:rPr>
           <w:rFonts w:ascii="Times New Roman" w:hAnsi="Times New Roman" w:cs="Times New Roman"/>
           <w:b/>
@@ -584,208 +585,403 @@
           <w:szCs w:val="28"/>
           <w:lang w:val="ru-RU"/>
         </w:rPr>
-        <w:t>Вывод:</w:t>
-      </w:r>
-      <w:r>
-        <w:rPr>
-          <w:rFonts w:ascii="Times New Roman" w:hAnsi="Times New Roman" w:cs="Times New Roman"/>
-          <w:sz w:val="28"/>
-          <w:szCs w:val="28"/>
-          <w:lang w:val="ru-RU"/>
-        </w:rPr>
-        <w:t xml:space="preserve"> эта пользовательская история описывает </w:t>
-      </w:r>
-      <w:r>
-        <w:rPr>
-          <w:rFonts w:ascii="Times New Roman" w:hAnsi="Times New Roman" w:cs="Times New Roman"/>
-          <w:sz w:val="28"/>
-          <w:szCs w:val="28"/>
-          <w:lang w:val="ru-RU"/>
-        </w:rPr>
-        <w:t>полный процесс выбора и заказа продукта</w:t>
-      </w:r>
-      <w:r>
-        <w:rPr>
-          <w:rFonts w:ascii="Times New Roman" w:hAnsi="Times New Roman" w:cs="Times New Roman"/>
-          <w:sz w:val="28"/>
-          <w:szCs w:val="28"/>
-          <w:lang w:val="ru-RU"/>
-        </w:rPr>
-        <w:t>,</w:t>
-      </w:r>
-      <w:r>
-        <w:rPr>
-          <w:rFonts w:ascii="Times New Roman" w:hAnsi="Times New Roman" w:cs="Times New Roman"/>
-          <w:sz w:val="28"/>
-          <w:szCs w:val="28"/>
-          <w:lang w:val="ru-RU"/>
-        </w:rPr>
-        <w:t xml:space="preserve"> </w:t>
-      </w:r>
-      <w:r>
-        <w:rPr>
-          <w:rFonts w:ascii="Times New Roman" w:hAnsi="Times New Roman" w:cs="Times New Roman"/>
-          <w:sz w:val="28"/>
-          <w:szCs w:val="28"/>
-          <w:lang w:val="ru-RU"/>
-        </w:rPr>
-        <w:t>включа</w:t>
-      </w:r>
-      <w:r>
-        <w:rPr>
-          <w:rFonts w:ascii="Times New Roman" w:hAnsi="Times New Roman" w:cs="Times New Roman"/>
-          <w:sz w:val="28"/>
-          <w:szCs w:val="28"/>
-          <w:lang w:val="ru-RU"/>
-        </w:rPr>
-        <w:t xml:space="preserve">ющая в </w:t>
-      </w:r>
-      <w:proofErr w:type="gramStart"/>
-      <w:r>
-        <w:rPr>
-          <w:rFonts w:ascii="Times New Roman" w:hAnsi="Times New Roman" w:cs="Times New Roman"/>
-          <w:sz w:val="28"/>
-          <w:szCs w:val="28"/>
-          <w:lang w:val="ru-RU"/>
-        </w:rPr>
-        <w:t xml:space="preserve">себя </w:t>
-      </w:r>
-      <w:r>
-        <w:rPr>
-          <w:rFonts w:ascii="Times New Roman" w:hAnsi="Times New Roman" w:cs="Times New Roman"/>
-          <w:sz w:val="28"/>
-          <w:szCs w:val="28"/>
-          <w:lang w:val="ru-RU"/>
-        </w:rPr>
-        <w:t xml:space="preserve"> основные</w:t>
-      </w:r>
-      <w:proofErr w:type="gramEnd"/>
-      <w:r>
-        <w:rPr>
-          <w:rFonts w:ascii="Times New Roman" w:hAnsi="Times New Roman" w:cs="Times New Roman"/>
-          <w:sz w:val="28"/>
-          <w:szCs w:val="28"/>
-          <w:lang w:val="ru-RU"/>
-        </w:rPr>
-        <w:t xml:space="preserve"> этапы: </w:t>
-      </w:r>
-      <w:r>
-        <w:rPr>
-          <w:rFonts w:ascii="Times New Roman" w:hAnsi="Times New Roman" w:cs="Times New Roman"/>
-          <w:sz w:val="28"/>
-          <w:szCs w:val="28"/>
-          <w:lang w:val="ru-RU"/>
-        </w:rPr>
-        <w:t>поиск товара</w:t>
-      </w:r>
-      <w:r>
-        <w:rPr>
-          <w:rFonts w:ascii="Times New Roman" w:hAnsi="Times New Roman" w:cs="Times New Roman"/>
-          <w:sz w:val="28"/>
-          <w:szCs w:val="28"/>
-          <w:lang w:val="ru-RU"/>
-        </w:rPr>
-        <w:t xml:space="preserve">, выбор </w:t>
-      </w:r>
-      <w:r>
-        <w:rPr>
-          <w:rFonts w:ascii="Times New Roman" w:hAnsi="Times New Roman" w:cs="Times New Roman"/>
-          <w:sz w:val="28"/>
-          <w:szCs w:val="28"/>
-          <w:lang w:val="ru-RU"/>
-        </w:rPr>
-        <w:t>товара</w:t>
-      </w:r>
-      <w:r>
-        <w:rPr>
-          <w:rFonts w:ascii="Times New Roman" w:hAnsi="Times New Roman" w:cs="Times New Roman"/>
-          <w:sz w:val="28"/>
-          <w:szCs w:val="28"/>
-          <w:lang w:val="ru-RU"/>
-        </w:rPr>
-        <w:t xml:space="preserve">, </w:t>
-      </w:r>
-      <w:r>
-        <w:rPr>
-          <w:rFonts w:ascii="Times New Roman" w:hAnsi="Times New Roman" w:cs="Times New Roman"/>
-          <w:sz w:val="28"/>
-          <w:szCs w:val="28"/>
-          <w:lang w:val="ru-RU"/>
-        </w:rPr>
-        <w:t>просмотр фото и описания</w:t>
-      </w:r>
-      <w:r>
-        <w:rPr>
-          <w:rFonts w:ascii="Times New Roman" w:hAnsi="Times New Roman" w:cs="Times New Roman"/>
-          <w:sz w:val="28"/>
-          <w:szCs w:val="28"/>
-          <w:lang w:val="ru-RU"/>
-        </w:rPr>
-        <w:t xml:space="preserve">, </w:t>
-      </w:r>
-      <w:r>
-        <w:rPr>
-          <w:rFonts w:ascii="Times New Roman" w:hAnsi="Times New Roman" w:cs="Times New Roman"/>
-          <w:sz w:val="28"/>
-          <w:szCs w:val="28"/>
-          <w:lang w:val="ru-RU"/>
-        </w:rPr>
-        <w:t>добавление и удаление товаров из корзины</w:t>
-      </w:r>
-      <w:r>
-        <w:rPr>
-          <w:rFonts w:ascii="Times New Roman" w:hAnsi="Times New Roman" w:cs="Times New Roman"/>
-          <w:sz w:val="28"/>
-          <w:szCs w:val="28"/>
-          <w:lang w:val="ru-RU"/>
-        </w:rPr>
-        <w:t xml:space="preserve">, ввод </w:t>
-      </w:r>
-      <w:r>
-        <w:rPr>
-          <w:rFonts w:ascii="Times New Roman" w:hAnsi="Times New Roman" w:cs="Times New Roman"/>
-          <w:sz w:val="28"/>
-          <w:szCs w:val="28"/>
-          <w:lang w:val="ru-RU"/>
-        </w:rPr>
-        <w:t xml:space="preserve">адреса </w:t>
-      </w:r>
-      <w:r>
-        <w:rPr>
-          <w:rFonts w:ascii="Times New Roman" w:hAnsi="Times New Roman" w:cs="Times New Roman"/>
-          <w:sz w:val="28"/>
-          <w:szCs w:val="28"/>
-          <w:lang w:val="ru-RU"/>
-        </w:rPr>
-        <w:t xml:space="preserve">и подтверждение покупки. Эти функции обеспечивают </w:t>
-      </w:r>
-      <w:r>
-        <w:rPr>
-          <w:rFonts w:ascii="Times New Roman" w:hAnsi="Times New Roman" w:cs="Times New Roman"/>
-          <w:sz w:val="28"/>
-          <w:szCs w:val="28"/>
-          <w:lang w:val="ru-RU"/>
-        </w:rPr>
-        <w:t>заказ продукта пользователем.</w:t>
+      </w:pPr>
+      <w:r>
+        <w:rPr>
+          <w:rFonts w:ascii="Times New Roman" w:hAnsi="Times New Roman" w:cs="Times New Roman"/>
+          <w:b/>
+          <w:bCs/>
+          <w:noProof/>
+          <w:sz w:val="28"/>
+          <w:szCs w:val="28"/>
+          <w:lang w:val="ru-RU"/>
+        </w:rPr>
+        <w:drawing>
+          <wp:inline distT="0" distB="0" distL="0" distR="0" wp14:anchorId="3A293EFE" wp14:editId="4BDD1B07">
+            <wp:extent cx="6193155" cy="4211955"/>
+            <wp:effectExtent l="0" t="0" r="0" b="0"/>
+            <wp:docPr id="3" name="Рисунок 3"/>
+            <wp:cNvGraphicFramePr>
+              <a:graphicFrameLocks xmlns:a="http://schemas.openxmlformats.org/drawingml/2006/main" noChangeAspect="1"/>
+            </wp:cNvGraphicFramePr>
+            <a:graphic xmlns:a="http://schemas.openxmlformats.org/drawingml/2006/main">
+              <a:graphicData uri="http://schemas.openxmlformats.org/drawingml/2006/picture">
+                <pic:pic xmlns:pic="http://schemas.openxmlformats.org/drawingml/2006/picture">
+                  <pic:nvPicPr>
+                    <pic:cNvPr id="0" name="Picture 2"/>
+                    <pic:cNvPicPr>
+                      <a:picLocks noChangeAspect="1" noChangeArrowheads="1"/>
+                    </pic:cNvPicPr>
+                  </pic:nvPicPr>
+                  <pic:blipFill>
+                    <a:blip r:embed="rId7">
+                      <a:extLst>
+                        <a:ext uri="{28A0092B-C50C-407E-A947-70E740481C1C}">
+                          <a14:useLocalDpi xmlns:a14="http://schemas.microsoft.com/office/drawing/2010/main" val="0"/>
+                        </a:ext>
+                      </a:extLst>
+                    </a:blip>
+                    <a:srcRect/>
+                    <a:stretch>
+                      <a:fillRect/>
+                    </a:stretch>
+                  </pic:blipFill>
+                  <pic:spPr bwMode="auto">
+                    <a:xfrm>
+                      <a:off x="0" y="0"/>
+                      <a:ext cx="6193155" cy="4211955"/>
+                    </a:xfrm>
+                    <a:prstGeom prst="rect">
+                      <a:avLst/>
+                    </a:prstGeom>
+                    <a:noFill/>
+                    <a:ln>
+                      <a:noFill/>
+                    </a:ln>
+                  </pic:spPr>
+                </pic:pic>
+              </a:graphicData>
+            </a:graphic>
+          </wp:inline>
+        </w:drawing>
       </w:r>
     </w:p>
     <w:p>
       <w:pPr>
+        <w:rPr>
+          <w:rFonts w:ascii="Times New Roman" w:hAnsi="Times New Roman" w:cs="Times New Roman"/>
+          <w:b/>
+          <w:bCs/>
+          <w:sz w:val="28"/>
+          <w:szCs w:val="28"/>
+          <w:lang w:val="ru-RU"/>
+        </w:rPr>
+      </w:pPr>
+      <w:r>
+        <w:rPr>
+          <w:rFonts w:ascii="Times New Roman" w:hAnsi="Times New Roman" w:cs="Times New Roman"/>
+          <w:b/>
+          <w:bCs/>
+          <w:noProof/>
+          <w:sz w:val="28"/>
+          <w:szCs w:val="28"/>
+          <w:lang w:val="ru-RU"/>
+        </w:rPr>
+        <w:lastRenderedPageBreak/>
+        <w:drawing>
+          <wp:inline distT="0" distB="0" distL="0" distR="0" wp14:anchorId="3457CE36" wp14:editId="7CD3B8A4">
+            <wp:extent cx="3269615" cy="7827645"/>
+            <wp:effectExtent l="0" t="0" r="6985" b="1905"/>
+            <wp:docPr id="5" name="Рисунок 5"/>
+            <wp:cNvGraphicFramePr>
+              <a:graphicFrameLocks xmlns:a="http://schemas.openxmlformats.org/drawingml/2006/main" noChangeAspect="1"/>
+            </wp:cNvGraphicFramePr>
+            <a:graphic xmlns:a="http://schemas.openxmlformats.org/drawingml/2006/main">
+              <a:graphicData uri="http://schemas.openxmlformats.org/drawingml/2006/picture">
+                <pic:pic xmlns:pic="http://schemas.openxmlformats.org/drawingml/2006/picture">
+                  <pic:nvPicPr>
+                    <pic:cNvPr id="0" name="Picture 4"/>
+                    <pic:cNvPicPr>
+                      <a:picLocks noChangeAspect="1" noChangeArrowheads="1"/>
+                    </pic:cNvPicPr>
+                  </pic:nvPicPr>
+                  <pic:blipFill>
+                    <a:blip r:embed="rId8">
+                      <a:extLst>
+                        <a:ext uri="{28A0092B-C50C-407E-A947-70E740481C1C}">
+                          <a14:useLocalDpi xmlns:a14="http://schemas.microsoft.com/office/drawing/2010/main" val="0"/>
+                        </a:ext>
+                      </a:extLst>
+                    </a:blip>
+                    <a:srcRect/>
+                    <a:stretch>
+                      <a:fillRect/>
+                    </a:stretch>
+                  </pic:blipFill>
+                  <pic:spPr bwMode="auto">
+                    <a:xfrm>
+                      <a:off x="0" y="0"/>
+                      <a:ext cx="3269615" cy="7827645"/>
+                    </a:xfrm>
+                    <a:prstGeom prst="rect">
+                      <a:avLst/>
+                    </a:prstGeom>
+                    <a:noFill/>
+                    <a:ln>
+                      <a:noFill/>
+                    </a:ln>
+                  </pic:spPr>
+                </pic:pic>
+              </a:graphicData>
+            </a:graphic>
+          </wp:inline>
+        </w:drawing>
+      </w:r>
+      <w:r>
+        <w:rPr>
+          <w:rFonts w:ascii="Times New Roman" w:hAnsi="Times New Roman" w:cs="Times New Roman"/>
+          <w:b/>
+          <w:bCs/>
+          <w:noProof/>
+          <w:sz w:val="28"/>
+          <w:szCs w:val="28"/>
+          <w:lang w:val="ru-RU"/>
+        </w:rPr>
+        <w:lastRenderedPageBreak/>
+        <w:drawing>
+          <wp:inline distT="0" distB="0" distL="0" distR="0" wp14:anchorId="281B333A" wp14:editId="26D61913">
+            <wp:extent cx="3394075" cy="7578725"/>
+            <wp:effectExtent l="0" t="0" r="0" b="3175"/>
+            <wp:docPr id="6" name="Рисунок 6"/>
+            <wp:cNvGraphicFramePr>
+              <a:graphicFrameLocks xmlns:a="http://schemas.openxmlformats.org/drawingml/2006/main" noChangeAspect="1"/>
+            </wp:cNvGraphicFramePr>
+            <a:graphic xmlns:a="http://schemas.openxmlformats.org/drawingml/2006/main">
+              <a:graphicData uri="http://schemas.openxmlformats.org/drawingml/2006/picture">
+                <pic:pic xmlns:pic="http://schemas.openxmlformats.org/drawingml/2006/picture">
+                  <pic:nvPicPr>
+                    <pic:cNvPr id="0" name="Picture 5"/>
+                    <pic:cNvPicPr>
+                      <a:picLocks noChangeAspect="1" noChangeArrowheads="1"/>
+                    </pic:cNvPicPr>
+                  </pic:nvPicPr>
+                  <pic:blipFill>
+                    <a:blip r:embed="rId9">
+                      <a:extLst>
+                        <a:ext uri="{28A0092B-C50C-407E-A947-70E740481C1C}">
+                          <a14:useLocalDpi xmlns:a14="http://schemas.microsoft.com/office/drawing/2010/main" val="0"/>
+                        </a:ext>
+                      </a:extLst>
+                    </a:blip>
+                    <a:srcRect/>
+                    <a:stretch>
+                      <a:fillRect/>
+                    </a:stretch>
+                  </pic:blipFill>
+                  <pic:spPr bwMode="auto">
+                    <a:xfrm>
+                      <a:off x="0" y="0"/>
+                      <a:ext cx="3394075" cy="7578725"/>
+                    </a:xfrm>
+                    <a:prstGeom prst="rect">
+                      <a:avLst/>
+                    </a:prstGeom>
+                    <a:noFill/>
+                    <a:ln>
+                      <a:noFill/>
+                    </a:ln>
+                  </pic:spPr>
+                </pic:pic>
+              </a:graphicData>
+            </a:graphic>
+          </wp:inline>
+        </w:drawing>
+      </w:r>
+    </w:p>
+    <w:p>
+      <w:pPr>
         <w:spacing w:before="100" w:beforeAutospacing="1" w:after="100" w:afterAutospacing="1" w:line="240" w:lineRule="auto"/>
         <w:rPr>
           <w:rFonts w:ascii="Times New Roman" w:hAnsi="Times New Roman" w:cs="Times New Roman"/>
-          <w:sz w:val="28"/>
-          <w:szCs w:val="28"/>
-          <w:lang w:val="ru-RU"/>
-        </w:rPr>
-      </w:pPr>
-      <w:r>
-        <w:rPr>
-          <w:rFonts w:ascii="Times New Roman" w:hAnsi="Times New Roman" w:cs="Times New Roman"/>
-          <w:sz w:val="28"/>
-          <w:szCs w:val="28"/>
-          <w:lang w:val="ru-RU"/>
-        </w:rPr>
+          <w:b/>
+          <w:bCs/>
+          <w:sz w:val="28"/>
+          <w:szCs w:val="28"/>
+          <w:lang w:val="ru-RU"/>
+        </w:rPr>
+      </w:pPr>
+      <w:r>
+        <w:rPr>
+          <w:rFonts w:ascii="Times New Roman" w:hAnsi="Times New Roman" w:cs="Times New Roman"/>
+          <w:b/>
+          <w:bCs/>
+          <w:sz w:val="28"/>
+          <w:szCs w:val="28"/>
+          <w:lang w:val="ru-RU"/>
+        </w:rPr>
+        <w:t>Вывод:</w:t>
+      </w:r>
+      <w:r>
+        <w:rPr>
+          <w:rFonts w:ascii="Times New Roman" w:hAnsi="Times New Roman" w:cs="Times New Roman"/>
+          <w:sz w:val="28"/>
+          <w:szCs w:val="28"/>
+          <w:lang w:val="ru-RU"/>
+        </w:rPr>
+        <w:t xml:space="preserve"> эта пользовательская история описывает </w:t>
+      </w:r>
+      <w:r>
+        <w:rPr>
+          <w:rFonts w:ascii="Times New Roman" w:hAnsi="Times New Roman" w:cs="Times New Roman"/>
+          <w:sz w:val="28"/>
+          <w:szCs w:val="28"/>
+          <w:lang w:val="ru-RU"/>
+        </w:rPr>
+        <w:t>полный процесс выбора и заказа продукта</w:t>
+      </w:r>
+      <w:r>
+        <w:rPr>
+          <w:rFonts w:ascii="Times New Roman" w:hAnsi="Times New Roman" w:cs="Times New Roman"/>
+          <w:sz w:val="28"/>
+          <w:szCs w:val="28"/>
+          <w:lang w:val="ru-RU"/>
+        </w:rPr>
+        <w:t>,</w:t>
+      </w:r>
+      <w:r>
+        <w:rPr>
+          <w:rFonts w:ascii="Times New Roman" w:hAnsi="Times New Roman" w:cs="Times New Roman"/>
+          <w:sz w:val="28"/>
+          <w:szCs w:val="28"/>
+          <w:lang w:val="ru-RU"/>
+        </w:rPr>
+        <w:t xml:space="preserve"> </w:t>
+      </w:r>
+      <w:r>
+        <w:rPr>
+          <w:rFonts w:ascii="Times New Roman" w:hAnsi="Times New Roman" w:cs="Times New Roman"/>
+          <w:sz w:val="28"/>
+          <w:szCs w:val="28"/>
+          <w:lang w:val="ru-RU"/>
+        </w:rPr>
+        <w:t>включа</w:t>
+      </w:r>
+      <w:r>
+        <w:rPr>
+          <w:rFonts w:ascii="Times New Roman" w:hAnsi="Times New Roman" w:cs="Times New Roman"/>
+          <w:sz w:val="28"/>
+          <w:szCs w:val="28"/>
+          <w:lang w:val="ru-RU"/>
+        </w:rPr>
+        <w:t xml:space="preserve">ющая в себя </w:t>
+      </w:r>
+      <w:r>
+        <w:rPr>
+          <w:rFonts w:ascii="Times New Roman" w:hAnsi="Times New Roman" w:cs="Times New Roman"/>
+          <w:sz w:val="28"/>
+          <w:szCs w:val="28"/>
+          <w:lang w:val="ru-RU"/>
+        </w:rPr>
+        <w:t xml:space="preserve"> основные этапы: </w:t>
+      </w:r>
+      <w:r>
+        <w:rPr>
+          <w:rFonts w:ascii="Times New Roman" w:hAnsi="Times New Roman" w:cs="Times New Roman"/>
+          <w:sz w:val="28"/>
+          <w:szCs w:val="28"/>
+          <w:lang w:val="ru-RU"/>
+        </w:rPr>
+        <w:t>поиск товара</w:t>
+      </w:r>
+      <w:r>
+        <w:rPr>
+          <w:rFonts w:ascii="Times New Roman" w:hAnsi="Times New Roman" w:cs="Times New Roman"/>
+          <w:sz w:val="28"/>
+          <w:szCs w:val="28"/>
+          <w:lang w:val="ru-RU"/>
+        </w:rPr>
+        <w:t xml:space="preserve">, выбор </w:t>
+      </w:r>
+      <w:r>
+        <w:rPr>
+          <w:rFonts w:ascii="Times New Roman" w:hAnsi="Times New Roman" w:cs="Times New Roman"/>
+          <w:sz w:val="28"/>
+          <w:szCs w:val="28"/>
+          <w:lang w:val="ru-RU"/>
+        </w:rPr>
+        <w:t>товара</w:t>
+      </w:r>
+      <w:r>
+        <w:rPr>
+          <w:rFonts w:ascii="Times New Roman" w:hAnsi="Times New Roman" w:cs="Times New Roman"/>
+          <w:sz w:val="28"/>
+          <w:szCs w:val="28"/>
+          <w:lang w:val="ru-RU"/>
+        </w:rPr>
+        <w:t xml:space="preserve">, </w:t>
+      </w:r>
+      <w:r>
+        <w:rPr>
+          <w:rFonts w:ascii="Times New Roman" w:hAnsi="Times New Roman" w:cs="Times New Roman"/>
+          <w:sz w:val="28"/>
+          <w:szCs w:val="28"/>
+          <w:lang w:val="ru-RU"/>
+        </w:rPr>
+        <w:t>просмотр фото и описания</w:t>
+      </w:r>
+      <w:r>
+        <w:rPr>
+          <w:rFonts w:ascii="Times New Roman" w:hAnsi="Times New Roman" w:cs="Times New Roman"/>
+          <w:sz w:val="28"/>
+          <w:szCs w:val="28"/>
+          <w:lang w:val="ru-RU"/>
+        </w:rPr>
+        <w:t xml:space="preserve">, </w:t>
+      </w:r>
+      <w:r>
+        <w:rPr>
+          <w:rFonts w:ascii="Times New Roman" w:hAnsi="Times New Roman" w:cs="Times New Roman"/>
+          <w:sz w:val="28"/>
+          <w:szCs w:val="28"/>
+          <w:lang w:val="ru-RU"/>
+        </w:rPr>
+        <w:t>добавление и удаление товаров из корзины</w:t>
+      </w:r>
+      <w:r>
+        <w:rPr>
+          <w:rFonts w:ascii="Times New Roman" w:hAnsi="Times New Roman" w:cs="Times New Roman"/>
+          <w:sz w:val="28"/>
+          <w:szCs w:val="28"/>
+          <w:lang w:val="ru-RU"/>
+        </w:rPr>
+        <w:t xml:space="preserve">, ввод </w:t>
+      </w:r>
+      <w:r>
+        <w:rPr>
+          <w:rFonts w:ascii="Times New Roman" w:hAnsi="Times New Roman" w:cs="Times New Roman"/>
+          <w:sz w:val="28"/>
+          <w:szCs w:val="28"/>
+          <w:lang w:val="ru-RU"/>
+        </w:rPr>
+        <w:t xml:space="preserve">адреса </w:t>
+      </w:r>
+      <w:r>
+        <w:rPr>
+          <w:rFonts w:ascii="Times New Roman" w:hAnsi="Times New Roman" w:cs="Times New Roman"/>
+          <w:sz w:val="28"/>
+          <w:szCs w:val="28"/>
+          <w:lang w:val="ru-RU"/>
+        </w:rPr>
+        <w:t xml:space="preserve">и подтверждение покупки. Эти функции обеспечивают </w:t>
+      </w:r>
+      <w:r>
+        <w:rPr>
+          <w:rFonts w:ascii="Times New Roman" w:hAnsi="Times New Roman" w:cs="Times New Roman"/>
+          <w:sz w:val="28"/>
+          <w:szCs w:val="28"/>
+          <w:lang w:val="ru-RU"/>
+        </w:rPr>
+        <w:t>заказ продукта пользователем.</w:t>
+      </w:r>
+    </w:p>
+    <w:p>
+      <w:pPr>
+        <w:spacing w:before="100" w:beforeAutospacing="1" w:after="100" w:afterAutospacing="1" w:line="240" w:lineRule="auto"/>
+        <w:rPr>
+          <w:rFonts w:ascii="Times New Roman" w:hAnsi="Times New Roman" w:cs="Times New Roman"/>
+          <w:sz w:val="28"/>
+          <w:szCs w:val="28"/>
+          <w:lang w:val="ru-RU"/>
+        </w:rPr>
+      </w:pPr>
+      <w:r>
+        <w:rPr>
+          <w:rFonts w:ascii="Times New Roman" w:hAnsi="Times New Roman" w:cs="Times New Roman"/>
+          <w:sz w:val="28"/>
+          <w:szCs w:val="28"/>
+          <w:lang w:val="ru-RU"/>
+        </w:rPr>
+        <w:lastRenderedPageBreak/>
         <w:t xml:space="preserve">Дополнительные функции, </w:t>
       </w:r>
       <w:r>
@@ -903,27 +1099,7 @@
           <w:szCs w:val="28"/>
           <w:lang w:val="ru-RU"/>
         </w:rPr>
-        <w:t xml:space="preserve">дополняют пользовательский </w:t>
-      </w:r>
-      <w:proofErr w:type="gramStart"/>
-      <w:r>
-        <w:rPr>
-          <w:rFonts w:ascii="Times New Roman" w:hAnsi="Times New Roman" w:cs="Times New Roman"/>
-          <w:sz w:val="28"/>
-          <w:szCs w:val="28"/>
-          <w:lang w:val="ru-RU"/>
-        </w:rPr>
-        <w:t>опыт</w:t>
-      </w:r>
-      <w:proofErr w:type="gramEnd"/>
-      <w:r>
-        <w:rPr>
-          <w:rFonts w:ascii="Times New Roman" w:hAnsi="Times New Roman" w:cs="Times New Roman"/>
-          <w:sz w:val="28"/>
-          <w:szCs w:val="28"/>
-          <w:lang w:val="ru-RU"/>
-        </w:rPr>
-        <w:t xml:space="preserve"> но не являются первостепенными</w:t>
+        <w:t>дополняют пользовательский опыт но не являются первостепенными</w:t>
       </w:r>
       <w:r>
         <w:rPr>
